--- a/NI_Projet_Fiche_3_Point_sur_mon_projet.docx
+++ b/NI_Projet_Fiche_3_Point_sur_mon_projet.docx
@@ -7,7 +7,10 @@
         <w:pStyle w:val="CouvTYPEDOC"/>
       </w:pPr>
       <w:r>
-        <w:t>Fiche n°5 - Le point sur mon projet</w:t>
+        <w:t>Fiche n°3</w:t>
+      </w:r>
+      <w:r>
+        <w:t xml:space="preserve"> - Le point sur mon projet</w:t>
       </w:r>
     </w:p>
     <w:p>
@@ -40,13 +43,8 @@
       <w:pPr>
         <w:pStyle w:val="chartetitreII1A1a"/>
       </w:pPr>
-      <w:bookmarkStart w:id="0" w:name="_GoBack"/>
-      <w:r>
-        <w:t>Où en suis-je de mon projet </w:t>
-      </w:r>
-      <w:bookmarkEnd w:id="0"/>
-      <w:r>
-        <w:t>? (</w:t>
+      <w:r>
+        <w:t>Où en suis-je de mon projet ? (</w:t>
       </w:r>
       <w:r>
         <w:t>En</w:t>
@@ -64,51 +62,15 @@
       <w:pPr>
         <w:pStyle w:val="CharteParagraphe"/>
       </w:pPr>
-    </w:p>
-    <w:p>
-      <w:pPr>
-        <w:pStyle w:val="CharteParagraphe"/>
-      </w:pPr>
-    </w:p>
-    <w:p>
-      <w:pPr>
-        <w:pStyle w:val="CharteParagraphe"/>
-      </w:pPr>
-    </w:p>
-    <w:p>
-      <w:pPr>
-        <w:pStyle w:val="CharteParagraphe"/>
-      </w:pPr>
-    </w:p>
-    <w:p>
-      <w:pPr>
-        <w:pStyle w:val="CharteParagraphe"/>
-      </w:pPr>
-    </w:p>
-    <w:p>
-      <w:pPr>
-        <w:pStyle w:val="CharteParagraphe"/>
-      </w:pPr>
-    </w:p>
-    <w:p>
-      <w:pPr>
-        <w:pStyle w:val="CharteParagraphe"/>
-      </w:pPr>
-    </w:p>
-    <w:p>
-      <w:pPr>
-        <w:pStyle w:val="CharteParagraphe"/>
-      </w:pPr>
-    </w:p>
-    <w:p>
-      <w:pPr>
-        <w:pStyle w:val="CharteParagraphe"/>
-      </w:pPr>
-    </w:p>
-    <w:p>
-      <w:pPr>
-        <w:pStyle w:val="CharteParagraphe"/>
-      </w:pPr>
+      <w:r>
+        <w:t xml:space="preserve">Mon projet est en cours de finalisation, </w:t>
+      </w:r>
+      <w:r>
+        <w:t>je suis en phase de test</w:t>
+      </w:r>
+      <w:r>
+        <w:t xml:space="preserve"> en ce moment</w:t>
+      </w:r>
     </w:p>
     <w:p>
       <w:pPr>
@@ -144,15 +106,8 @@
       <w:pPr>
         <w:pStyle w:val="CharteParagraphe"/>
       </w:pPr>
-    </w:p>
-    <w:p>
-      <w:pPr>
-        <w:pStyle w:val="CharteParagraphe"/>
-      </w:pPr>
       <w:r>
         <w:tab/>
-      </w:r>
-      <w:r>
         <w:t>Fait :</w:t>
       </w:r>
     </w:p>
@@ -222,21 +177,7 @@
       </w:pPr>
       <w:r>
         <w:tab/>
-      </w:r>
-      <w:r>
-        <w:tab/>
-      </w:r>
-    </w:p>
-    <w:p>
-      <w:pPr>
-        <w:pStyle w:val="CharteParagraphe"/>
-      </w:pPr>
-      <w:r>
-        <w:tab/>
-        <w:t xml:space="preserve">Reste à </w:t>
-      </w:r>
-      <w:r>
-        <w:t>faire :</w:t>
+        <w:t>Reste à faire :</w:t>
       </w:r>
     </w:p>
     <w:p>
@@ -256,7 +197,6 @@
         <w:pStyle w:val="CharteParagraphe"/>
       </w:pPr>
       <w:r>
-        <w:lastRenderedPageBreak/>
         <w:tab/>
       </w:r>
       <w:r>
@@ -285,21 +225,38 @@
       <w:pPr>
         <w:pStyle w:val="CharteParagraphe"/>
       </w:pPr>
-    </w:p>
-    <w:p>
-      <w:pPr>
-        <w:pStyle w:val="CharteParagraphe"/>
-      </w:pPr>
-    </w:p>
-    <w:p>
-      <w:pPr>
-        <w:pStyle w:val="CharteParagraphe"/>
-      </w:pPr>
-    </w:p>
-    <w:p>
-      <w:pPr>
-        <w:pStyle w:val="CharteParagraphe"/>
-      </w:pPr>
+      <w:r>
+        <w:t xml:space="preserve">Je n’ai </w:t>
+      </w:r>
+      <w:r>
+        <w:t>pas mis de fonctions dans un premier temps, et il a été dur de les créer pour chaque partie du script et de les relier entres elles</w:t>
+      </w:r>
+      <w:r>
+        <w:t>.</w:t>
+      </w:r>
+    </w:p>
+    <w:p>
+      <w:pPr>
+        <w:pStyle w:val="CharteParagraphe"/>
+      </w:pPr>
+      <w:r>
+        <w:t>Je n’ai pas connu</w:t>
+      </w:r>
+      <w:r>
+        <w:t xml:space="preserve"> la fonction globale quand </w:t>
+      </w:r>
+      <w:r>
+        <w:t>j’ai</w:t>
+      </w:r>
+      <w:r>
+        <w:t xml:space="preserve"> fait le script et par conséquent il était impossible pour </w:t>
+      </w:r>
+      <w:r>
+        <w:t>moi</w:t>
+      </w:r>
+      <w:r>
+        <w:t xml:space="preserve"> d’utiliser la même variable dans plusieurs fonctions.</w:t>
+      </w:r>
     </w:p>
     <w:p>
       <w:pPr>
@@ -331,19 +288,25 @@
     </w:p>
     <w:p>
       <w:pPr>
-        <w:pStyle w:val="CharteParagraphe"/>
-      </w:pPr>
-    </w:p>
-    <w:p>
-      <w:pPr>
-        <w:pStyle w:val="CharteParagraphe"/>
-      </w:pPr>
+        <w:rPr>
+          <w:rFonts w:ascii="Arial" w:hAnsi="Arial" w:cs="DINOT-Italic"/>
+          <w:b/>
+          <w:iCs/>
+          <w:color w:val="A80053"/>
+        </w:rPr>
+      </w:pPr>
+      <w:r>
+        <w:br w:type="page"/>
+      </w:r>
+      <w:bookmarkStart w:id="0" w:name="_GoBack"/>
+      <w:bookmarkEnd w:id="0"/>
     </w:p>
     <w:p>
       <w:pPr>
         <w:pStyle w:val="chartetitreII1A1a"/>
       </w:pPr>
       <w:r>
+        <w:lastRenderedPageBreak/>
         <w:t xml:space="preserve">Mes outils : </w:t>
       </w:r>
     </w:p>
@@ -368,16 +331,24 @@
       <w:pPr>
         <w:pStyle w:val="CharteParagraphe"/>
       </w:pPr>
-    </w:p>
-    <w:p>
-      <w:pPr>
-        <w:pStyle w:val="CharteParagraphe"/>
-      </w:pPr>
-    </w:p>
-    <w:p>
-      <w:pPr>
-        <w:pStyle w:val="CharteParagraphe"/>
-      </w:pPr>
+      <w:r>
+        <w:t xml:space="preserve">L’outil Thonny est </w:t>
+      </w:r>
+      <w:r>
+        <w:t>d</w:t>
+      </w:r>
+      <w:r>
+        <w:t>estiné aux débutants et apprentis</w:t>
+      </w:r>
+      <w:r>
+        <w:t xml:space="preserve">. Il </w:t>
+      </w:r>
+      <w:r>
+        <w:t>est 100 % gratuit et peut être facilement installé à l’aide d’un programme d’installation automatisé sur Windows</w:t>
+      </w:r>
+      <w:r>
+        <w:t xml:space="preserve">. </w:t>
+      </w:r>
     </w:p>
     <w:p>
       <w:pPr>
@@ -400,6 +371,21 @@
       <w:pPr>
         <w:pStyle w:val="CharteParagraphe"/>
       </w:pPr>
+      <w:r>
+        <w:t xml:space="preserve">Je ne veux pas changer d’outil car Thonny </w:t>
+      </w:r>
+      <w:r>
+        <w:t>possède de nombreux outils qui facilitent le développement d</w:t>
+      </w:r>
+      <w:r>
+        <w:t>e l’application</w:t>
+      </w:r>
+      <w:r>
+        <w:t xml:space="preserve">. </w:t>
+      </w:r>
+      <w:r>
+        <w:t>Le codage est simplifié par la reconnaissance automatique des erreurs de syntaxe, la complétion du code et la mise en évidence des différences entre les variables globales et locales.</w:t>
+      </w:r>
     </w:p>
     <w:p>
       <w:pPr>
@@ -422,6 +408,39 @@
       <w:pPr>
         <w:pStyle w:val="CharteParagraphe"/>
       </w:pPr>
+      <w:r>
+        <w:t>Je n’</w:t>
+      </w:r>
+      <w:r>
+        <w:t>ai</w:t>
+      </w:r>
+      <w:r>
+        <w:t xml:space="preserve"> pas</w:t>
+      </w:r>
+      <w:r>
+        <w:t xml:space="preserve"> rencontré des difficultés dans la prise en main </w:t>
+      </w:r>
+      <w:r>
+        <w:t>de</w:t>
+      </w:r>
+      <w:r>
+        <w:t xml:space="preserve"> </w:t>
+      </w:r>
+      <w:r>
+        <w:t>l’</w:t>
+      </w:r>
+      <w:r>
+        <w:t>outil pour mon projet</w:t>
+      </w:r>
+      <w:r>
+        <w:t xml:space="preserve"> car </w:t>
+      </w:r>
+      <w:r>
+        <w:t xml:space="preserve">cet </w:t>
+      </w:r>
+      <w:r>
+        <w:t>outil est très simple à utiliser.</w:t>
+      </w:r>
     </w:p>
     <w:p>
       <w:pPr>
@@ -444,16 +463,20 @@
       <w:pPr>
         <w:pStyle w:val="CharteParagraphe"/>
       </w:pPr>
-    </w:p>
-    <w:p>
-      <w:pPr>
-        <w:pStyle w:val="CharteParagraphe"/>
-      </w:pPr>
-    </w:p>
-    <w:p>
-      <w:pPr>
-        <w:pStyle w:val="CharteParagraphe"/>
-      </w:pPr>
+      <w:r>
+        <w:t xml:space="preserve">J’ai simplement utilisé le site officiel </w:t>
+      </w:r>
+      <w:hyperlink r:id="rId5" w:history="1">
+        <w:r>
+          <w:rPr>
+            <w:rStyle w:val="Lienhypertexte"/>
+          </w:rPr>
+          <w:t>https://thonny.org/</w:t>
+        </w:r>
+      </w:hyperlink>
+      <w:r>
+        <w:t xml:space="preserve"> pour me familiariser avec l’outil.</w:t>
+      </w:r>
     </w:p>
     <w:p>
       <w:pPr>
@@ -475,36 +498,6 @@
     </w:p>
     <w:p>
       <w:pPr>
-        <w:pStyle w:val="CharteParagraphe"/>
-      </w:pPr>
-    </w:p>
-    <w:p>
-      <w:pPr>
-        <w:pStyle w:val="CharteParagraphe"/>
-      </w:pPr>
-    </w:p>
-    <w:p>
-      <w:pPr>
-        <w:pStyle w:val="CharteParagraphe"/>
-      </w:pPr>
-    </w:p>
-    <w:p>
-      <w:pPr>
-        <w:pStyle w:val="CharteParagraphe"/>
-      </w:pPr>
-    </w:p>
-    <w:p>
-      <w:pPr>
-        <w:pStyle w:val="CharteParagraphe"/>
-      </w:pPr>
-    </w:p>
-    <w:p>
-      <w:pPr>
-        <w:pStyle w:val="CharteParagraphe"/>
-      </w:pPr>
-    </w:p>
-    <w:p>
-      <w:pPr>
         <w:pStyle w:val="chartetitreII1A1a"/>
       </w:pPr>
       <w:r>
@@ -519,52 +512,38 @@
     <w:p>
       <w:pPr>
         <w:pStyle w:val="CharteParagraphe"/>
-      </w:pPr>
-      <w:r>
-        <w:t>+ Production de question aléatoires</w:t>
-      </w:r>
-    </w:p>
-    <w:p>
-      <w:pPr>
-        <w:pStyle w:val="CharteParagraphe"/>
-      </w:pPr>
-      <w:r>
-        <w:t>+ Préparation du diaporama de présentation</w:t>
-      </w:r>
-    </w:p>
-    <w:p>
-      <w:pPr>
-        <w:pStyle w:val="CharteParagraphe"/>
-      </w:pPr>
-      <w:r>
-        <w:t xml:space="preserve">+ </w:t>
-      </w:r>
-      <w:r>
-        <w:t>Rédaction</w:t>
-      </w:r>
-      <w:r>
-        <w:t xml:space="preserve"> du compte rendue</w:t>
-      </w:r>
-    </w:p>
-    <w:p>
-      <w:pPr>
-        <w:pStyle w:val="CharteParagraphe"/>
-      </w:pPr>
-    </w:p>
-    <w:p>
-      <w:pPr>
-        <w:pStyle w:val="CharteParagraphe"/>
-      </w:pPr>
-    </w:p>
-    <w:p>
-      <w:pPr>
-        <w:pStyle w:val="CharteParagraphe"/>
-      </w:pPr>
-    </w:p>
-    <w:p>
-      <w:pPr>
-        <w:pStyle w:val="CharteParagraphe"/>
-      </w:pPr>
+        <w:numPr>
+          <w:ilvl w:val="0"/>
+          <w:numId w:val="4"/>
+        </w:numPr>
+      </w:pPr>
+      <w:r>
+        <w:t>Production de question aléatoires</w:t>
+      </w:r>
+    </w:p>
+    <w:p>
+      <w:pPr>
+        <w:pStyle w:val="CharteParagraphe"/>
+        <w:numPr>
+          <w:ilvl w:val="0"/>
+          <w:numId w:val="4"/>
+        </w:numPr>
+      </w:pPr>
+      <w:r>
+        <w:t>Préparation du diaporama de présentation</w:t>
+      </w:r>
+    </w:p>
+    <w:p>
+      <w:pPr>
+        <w:pStyle w:val="CharteParagraphe"/>
+        <w:numPr>
+          <w:ilvl w:val="0"/>
+          <w:numId w:val="4"/>
+        </w:numPr>
+      </w:pPr>
+      <w:r>
+        <w:t>Rédaction du compte rendue</w:t>
+      </w:r>
     </w:p>
     <w:p>
       <w:pPr>
@@ -583,6 +562,14 @@
       <w:pPr>
         <w:pStyle w:val="CharteParagraphe"/>
       </w:pPr>
+    </w:p>
+    <w:p>
+      <w:pPr>
+        <w:pStyle w:val="CharteParagraphe"/>
+      </w:pPr>
+      <w:r>
+        <w:t>https://github.com/Andrianambinina/quiz/blob/main/Diaporama.pptx</w:t>
+      </w:r>
     </w:p>
     <w:sdt>
       <w:sdtPr>
@@ -622,18 +609,6 @@
         </w:p>
       </w:sdtContent>
     </w:sdt>
-    <w:p>
-      <w:pPr>
-        <w:rPr>
-          <w:rFonts w:ascii="Helvetica" w:hAnsi="Helvetica" w:cs="Helvetica"/>
-          <w:color w:val="444444"/>
-          <w:sz w:val="21"/>
-          <w:szCs w:val="21"/>
-          <w:shd w:val="clear" w:color="auto" w:fill="FFFFFF"/>
-        </w:rPr>
-      </w:pPr>
-    </w:p>
-    <w:p/>
     <w:sectPr>
       <w:pgSz w:w="11906" w:h="16838"/>
       <w:pgMar w:top="1417" w:right="1417" w:bottom="1417" w:left="1417" w:header="708" w:footer="708" w:gutter="0"/>
@@ -762,7 +737,7 @@
   <w:abstractNum w:abstractNumId="1" w15:restartNumberingAfterBreak="0">
     <w:nsid w:val="2C1853EE"/>
     <w:multiLevelType w:val="hybridMultilevel"/>
-    <w:tmpl w:val="8648060A"/>
+    <w:tmpl w:val="37701FB8"/>
     <w:lvl w:ilvl="0" w:tplc="040C0001">
       <w:start w:val="1"/>
       <w:numFmt w:val="bullet"/>
@@ -1567,7 +1542,6 @@
   <w:style w:type="character" w:default="1" w:styleId="Policepardfaut">
     <w:name w:val="Default Paragraph Font"/>
     <w:uiPriority w:val="1"/>
-    <w:semiHidden/>
     <w:unhideWhenUsed/>
   </w:style>
   <w:style w:type="table" w:default="1" w:styleId="TableauNormal">

--- a/NI_Projet_Fiche_3_Point_sur_mon_projet.docx
+++ b/NI_Projet_Fiche_3_Point_sur_mon_projet.docx
@@ -132,7 +132,13 @@
       </w:r>
       <w:r>
         <w:tab/>
-        <w:t>- Import des bibliothèques</w:t>
+        <w:t>- Import</w:t>
+      </w:r>
+      <w:r>
+        <w:t>er l</w:t>
+      </w:r>
+      <w:r>
+        <w:t>es bibliothèques</w:t>
       </w:r>
     </w:p>
     <w:p>
@@ -156,6 +162,39 @@
       </w:r>
       <w:r>
         <w:tab/>
+        <w:t xml:space="preserve">- </w:t>
+      </w:r>
+      <w:r>
+        <w:t>Générer l</w:t>
+      </w:r>
+      <w:r>
+        <w:t>e</w:t>
+      </w:r>
+      <w:r>
+        <w:t>s</w:t>
+      </w:r>
+      <w:r>
+        <w:t xml:space="preserve"> question</w:t>
+      </w:r>
+      <w:r>
+        <w:t>s</w:t>
+      </w:r>
+      <w:r>
+        <w:t xml:space="preserve"> aléatoires à partir des données extrait</w:t>
+      </w:r>
+      <w:r>
+        <w:t>es</w:t>
+      </w:r>
+    </w:p>
+    <w:p>
+      <w:pPr>
+        <w:pStyle w:val="CharteParagraphe"/>
+      </w:pPr>
+      <w:r>
+        <w:tab/>
+      </w:r>
+      <w:r>
+        <w:tab/>
         <w:t>- Vérifier les réponses des utilisateurs et incrémenter le score de 2 points</w:t>
       </w:r>
     </w:p>
@@ -178,18 +217,6 @@
       <w:r>
         <w:tab/>
         <w:t>Reste à faire :</w:t>
-      </w:r>
-    </w:p>
-    <w:p>
-      <w:pPr>
-        <w:pStyle w:val="CharteParagraphe"/>
-      </w:pPr>
-      <w:r>
-        <w:tab/>
-      </w:r>
-      <w:r>
-        <w:tab/>
-        <w:t>- Production de question aléatoires à partir des données extrait</w:t>
       </w:r>
     </w:p>
     <w:p>
@@ -278,7 +305,12 @@
         <w:pStyle w:val="CharteParagraphe"/>
       </w:pPr>
       <w:r>
-        <w:t>Je suis en retard sur le calendrier</w:t>
+        <w:t>Je suis en retard, mais je fais tout ce que je peux pour respecter l</w:t>
+      </w:r>
+      <w:bookmarkStart w:id="0" w:name="_GoBack"/>
+      <w:bookmarkEnd w:id="0"/>
+      <w:r>
+        <w:t>'horaire.</w:t>
       </w:r>
     </w:p>
     <w:p>
@@ -298,8 +330,6 @@
       <w:r>
         <w:br w:type="page"/>
       </w:r>
-      <w:bookmarkStart w:id="0" w:name="_GoBack"/>
-      <w:bookmarkEnd w:id="0"/>
     </w:p>
     <w:p>
       <w:pPr>
@@ -332,7 +362,24 @@
         <w:pStyle w:val="CharteParagraphe"/>
       </w:pPr>
       <w:r>
-        <w:t xml:space="preserve">L’outil Thonny est </w:t>
+        <w:t xml:space="preserve">Oui, l’outil est adapté aux </w:t>
+      </w:r>
+      <w:r>
+        <w:t>débutants</w:t>
+      </w:r>
+      <w:r>
+        <w:t xml:space="preserve">, </w:t>
+      </w:r>
+      <w:proofErr w:type="spellStart"/>
+      <w:r>
+        <w:t>T</w:t>
+      </w:r>
+      <w:r>
+        <w:t>honny</w:t>
+      </w:r>
+      <w:proofErr w:type="spellEnd"/>
+      <w:r>
+        <w:t xml:space="preserve"> est </w:t>
       </w:r>
       <w:r>
         <w:t>d</w:t>
@@ -372,7 +419,21 @@
         <w:pStyle w:val="CharteParagraphe"/>
       </w:pPr>
       <w:r>
-        <w:t xml:space="preserve">Je ne veux pas changer d’outil car Thonny </w:t>
+        <w:t>Je ne veux pas changer d’outil</w:t>
+      </w:r>
+      <w:r>
+        <w:t xml:space="preserve"> pour le moment</w:t>
+      </w:r>
+      <w:r>
+        <w:t xml:space="preserve"> car </w:t>
+      </w:r>
+      <w:proofErr w:type="spellStart"/>
+      <w:r>
+        <w:t>Thonny</w:t>
+      </w:r>
+      <w:proofErr w:type="spellEnd"/>
+      <w:r>
+        <w:t xml:space="preserve"> </w:t>
       </w:r>
       <w:r>
         <w:t>possède de nombreux outils qui facilitent le développement d</w:t>
@@ -415,25 +476,7 @@
         <w:t>ai</w:t>
       </w:r>
       <w:r>
-        <w:t xml:space="preserve"> pas</w:t>
-      </w:r>
-      <w:r>
-        <w:t xml:space="preserve"> rencontré des difficultés dans la prise en main </w:t>
-      </w:r>
-      <w:r>
-        <w:t>de</w:t>
-      </w:r>
-      <w:r>
-        <w:t xml:space="preserve"> </w:t>
-      </w:r>
-      <w:r>
-        <w:t>l’</w:t>
-      </w:r>
-      <w:r>
-        <w:t>outil pour mon projet</w:t>
-      </w:r>
-      <w:r>
-        <w:t xml:space="preserve"> car </w:t>
+        <w:t xml:space="preserve"> pas rencontré des difficultés dans la prise en main de l’outil pour mon projet car </w:t>
       </w:r>
       <w:r>
         <w:t xml:space="preserve">cet </w:t>
@@ -1542,6 +1585,7 @@
   <w:style w:type="character" w:default="1" w:styleId="Policepardfaut">
     <w:name w:val="Default Paragraph Font"/>
     <w:uiPriority w:val="1"/>
+    <w:semiHidden/>
     <w:unhideWhenUsed/>
   </w:style>
   <w:style w:type="table" w:default="1" w:styleId="TableauNormal">

--- a/NI_Projet_Fiche_3_Point_sur_mon_projet.docx
+++ b/NI_Projet_Fiche_3_Point_sur_mon_projet.docx
@@ -1,6 +1,6 @@
 
 <file path=word/document.xml><?xml version="1.0" encoding="utf-8"?>
-<w:document xmlns:wpc="http://schemas.microsoft.com/office/word/2010/wordprocessingCanvas" xmlns:cx="http://schemas.microsoft.com/office/drawing/2014/chartex" xmlns:mc="http://schemas.openxmlformats.org/markup-compatibility/2006" xmlns:o="urn:schemas-microsoft-com:office:office" xmlns:r="http://schemas.openxmlformats.org/officeDocument/2006/relationships" xmlns:m="http://schemas.openxmlformats.org/officeDocument/2006/math" xmlns:v="urn:schemas-microsoft-com:vml" xmlns:wp14="http://schemas.microsoft.com/office/word/2010/wordprocessingDrawing" xmlns:wp="http://schemas.openxmlformats.org/drawingml/2006/wordprocessingDrawing" xmlns:w10="urn:schemas-microsoft-com:office:word" xmlns:w="http://schemas.openxmlformats.org/wordprocessingml/2006/main" xmlns:w14="http://schemas.microsoft.com/office/word/2010/wordml" xmlns:w15="http://schemas.microsoft.com/office/word/2012/wordml" xmlns:w16se="http://schemas.microsoft.com/office/word/2015/wordml/symex" xmlns:wpg="http://schemas.microsoft.com/office/word/2010/wordprocessingGroup" xmlns:wpi="http://schemas.microsoft.com/office/word/2010/wordprocessingInk" xmlns:wne="http://schemas.microsoft.com/office/word/2006/wordml" xmlns:wps="http://schemas.microsoft.com/office/word/2010/wordprocessingShape" mc:Ignorable="w14 w15 w16se wp14">
+<w:document xmlns:wpc="http://schemas.microsoft.com/office/word/2010/wordprocessingCanvas" xmlns:mc="http://schemas.openxmlformats.org/markup-compatibility/2006" xmlns:o="urn:schemas-microsoft-com:office:office" xmlns:r="http://schemas.openxmlformats.org/officeDocument/2006/relationships" xmlns:m="http://schemas.openxmlformats.org/officeDocument/2006/math" xmlns:v="urn:schemas-microsoft-com:vml" xmlns:wp14="http://schemas.microsoft.com/office/word/2010/wordprocessingDrawing" xmlns:wp="http://schemas.openxmlformats.org/drawingml/2006/wordprocessingDrawing" xmlns:w10="urn:schemas-microsoft-com:office:word" xmlns:w="http://schemas.openxmlformats.org/wordprocessingml/2006/main" xmlns:w14="http://schemas.microsoft.com/office/word/2010/wordml" xmlns:w15="http://schemas.microsoft.com/office/word/2012/wordml" xmlns:wpg="http://schemas.microsoft.com/office/word/2010/wordprocessingGroup" xmlns:wpi="http://schemas.microsoft.com/office/word/2010/wordprocessingInk" xmlns:wne="http://schemas.microsoft.com/office/word/2006/wordml" xmlns:wps="http://schemas.microsoft.com/office/word/2010/wordprocessingShape" mc:Ignorable="w14 w15 wp14">
   <w:body>
     <w:p>
       <w:pPr>
@@ -63,19 +63,32 @@
         <w:pStyle w:val="CharteParagraphe"/>
       </w:pPr>
       <w:r>
-        <w:t xml:space="preserve">Mon projet est en cours de finalisation, </w:t>
-      </w:r>
-      <w:r>
-        <w:t>je suis en phase de test</w:t>
-      </w:r>
-      <w:r>
-        <w:t xml:space="preserve"> en ce moment</w:t>
-      </w:r>
-    </w:p>
-    <w:p>
-      <w:pPr>
-        <w:pStyle w:val="CharteParagraphe"/>
-      </w:pPr>
+        <w:t>Je suis en cours de finalisation en ce moment même</w:t>
+      </w:r>
+      <w:r>
+        <w:t>,</w:t>
+      </w:r>
+      <w:r>
+        <w:t xml:space="preserve"> mais ayant </w:t>
+      </w:r>
+      <w:r>
+        <w:t>rencontré</w:t>
+      </w:r>
+      <w:r>
+        <w:t xml:space="preserve"> quelque difficulté, comme quelque </w:t>
+      </w:r>
+      <w:r>
+        <w:t>bug</w:t>
+      </w:r>
+      <w:r>
+        <w:t xml:space="preserve"> </w:t>
+      </w:r>
+      <w:r>
+        <w:t xml:space="preserve">au niveau de la génération des questions aléatoires et le manque de temps. J’envisage de prendre une semaine pour le finalisé complètement, de plus je ne suis encore qu’à la phase d’exemple test, c’est-à-dire des exemples qui ne concerne pas encore le thème des mathématiques. </w:t>
+      </w:r>
+      <w:r>
+        <w:t xml:space="preserve"> </w:t>
+      </w:r>
     </w:p>
     <w:p>
       <w:pPr>
@@ -120,7 +133,13 @@
       </w:r>
       <w:r>
         <w:tab/>
-        <w:t>- Stocker les questions et les réponses dans un fichier CSV</w:t>
+        <w:t>- Stock</w:t>
+      </w:r>
+      <w:r>
+        <w:t>age des questions et d</w:t>
+      </w:r>
+      <w:r>
+        <w:t>es réponses dans un fichier CSV</w:t>
       </w:r>
     </w:p>
     <w:p>
@@ -135,10 +154,7 @@
         <w:t>- Import</w:t>
       </w:r>
       <w:r>
-        <w:t>er l</w:t>
-      </w:r>
-      <w:r>
-        <w:t>es bibliothèques</w:t>
+        <w:t>ation des modules</w:t>
       </w:r>
     </w:p>
     <w:p>
@@ -150,7 +166,70 @@
       </w:r>
       <w:r>
         <w:tab/>
-        <w:t>- Extraire des données contenues dans le fichier CSV</w:t>
+        <w:t>- Extraction</w:t>
+      </w:r>
+      <w:r>
+        <w:t xml:space="preserve"> des données contenues dans le fichier CSV</w:t>
+      </w:r>
+    </w:p>
+    <w:p>
+      <w:pPr>
+        <w:pStyle w:val="CharteParagraphe"/>
+      </w:pPr>
+      <w:r>
+        <w:tab/>
+      </w:r>
+      <w:r>
+        <w:tab/>
+        <w:t>- Génération d</w:t>
+      </w:r>
+      <w:r>
+        <w:t>es questions aléatoires à partir des données extraites</w:t>
+      </w:r>
+    </w:p>
+    <w:p>
+      <w:pPr>
+        <w:pStyle w:val="CharteParagraphe"/>
+      </w:pPr>
+      <w:r>
+        <w:tab/>
+      </w:r>
+      <w:r>
+        <w:tab/>
+        <w:t>- Vérification d</w:t>
+      </w:r>
+      <w:r>
+        <w:t xml:space="preserve">es réponses des utilisateurs et </w:t>
+      </w:r>
+      <w:r>
+        <w:t>l’incrémentation du</w:t>
+      </w:r>
+      <w:r>
+        <w:t xml:space="preserve"> score de 2 points</w:t>
+      </w:r>
+    </w:p>
+    <w:p>
+      <w:pPr>
+        <w:pStyle w:val="CharteParagraphe"/>
+      </w:pPr>
+      <w:r>
+        <w:tab/>
+      </w:r>
+      <w:r>
+        <w:tab/>
+        <w:t>- Affichage du</w:t>
+      </w:r>
+      <w:r>
+        <w:t xml:space="preserve"> score final </w:t>
+      </w:r>
+    </w:p>
+    <w:p>
+      <w:pPr>
+        <w:pStyle w:val="CharteParagraphe"/>
+      </w:pPr>
+      <w:r>
+        <w:tab/>
+        <w:t>Reste à faire :</w:t>
       </w:r>
     </w:p>
     <w:p>
@@ -165,70 +244,16 @@
         <w:t xml:space="preserve">- </w:t>
       </w:r>
       <w:r>
-        <w:t>Générer l</w:t>
-      </w:r>
-      <w:r>
-        <w:t>e</w:t>
-      </w:r>
-      <w:r>
-        <w:t>s</w:t>
-      </w:r>
-      <w:r>
-        <w:t xml:space="preserve"> question</w:t>
-      </w:r>
-      <w:r>
-        <w:t>s</w:t>
-      </w:r>
-      <w:r>
-        <w:t xml:space="preserve"> aléatoires à partir des données extrait</w:t>
-      </w:r>
-      <w:r>
-        <w:t>es</w:t>
-      </w:r>
-    </w:p>
-    <w:p>
-      <w:pPr>
-        <w:pStyle w:val="CharteParagraphe"/>
-      </w:pPr>
-      <w:r>
-        <w:tab/>
-      </w:r>
-      <w:r>
-        <w:tab/>
-        <w:t>- Vérifier les réponses des utilisateurs et incrémenter le score de 2 points</w:t>
-      </w:r>
-    </w:p>
-    <w:p>
-      <w:pPr>
-        <w:pStyle w:val="CharteParagraphe"/>
-      </w:pPr>
-      <w:r>
-        <w:tab/>
-      </w:r>
-      <w:r>
-        <w:tab/>
-        <w:t xml:space="preserve">- Afficher le score final </w:t>
-      </w:r>
-    </w:p>
-    <w:p>
-      <w:pPr>
-        <w:pStyle w:val="CharteParagraphe"/>
-      </w:pPr>
-      <w:r>
-        <w:tab/>
-        <w:t>Reste à faire :</w:t>
-      </w:r>
-    </w:p>
-    <w:p>
-      <w:pPr>
-        <w:pStyle w:val="CharteParagraphe"/>
-      </w:pPr>
-      <w:r>
-        <w:tab/>
-      </w:r>
-      <w:r>
-        <w:tab/>
-        <w:t>- Redemander de jouer</w:t>
+        <w:t>Demande</w:t>
+      </w:r>
+      <w:r>
+        <w:t xml:space="preserve"> de </w:t>
+      </w:r>
+      <w:r>
+        <w:t>re</w:t>
+      </w:r>
+      <w:r>
+        <w:t>jouer</w:t>
       </w:r>
     </w:p>
     <w:p>
@@ -305,18 +330,20 @@
         <w:pStyle w:val="CharteParagraphe"/>
       </w:pPr>
       <w:r>
-        <w:t>Je suis en retard, mais je fais tout ce que je peux pour respecter l</w:t>
-      </w:r>
-      <w:bookmarkStart w:id="0" w:name="_GoBack"/>
-      <w:bookmarkEnd w:id="0"/>
-      <w:r>
-        <w:t>'horaire.</w:t>
-      </w:r>
-    </w:p>
-    <w:p>
-      <w:pPr>
-        <w:pStyle w:val="CharteParagraphe"/>
-      </w:pPr>
+        <w:t>Je suis en retard, mais je fais tout ce que je peux pour respecter l'horaire.</w:t>
+      </w:r>
+      <w:r>
+        <w:t xml:space="preserve"> La revendication d’une nouvelle </w:t>
+      </w:r>
+      <w:r>
+        <w:t>échéance</w:t>
+      </w:r>
+      <w:r>
+        <w:t xml:space="preserve"> est encore envisagée, faute de temps due à la vie scolaire, ainsi que les examens. Mais jusqu’à maintenant une nouvelle date n’est pas encore </w:t>
+      </w:r>
+      <w:r>
+        <w:t>à réclamer.</w:t>
+      </w:r>
     </w:p>
     <w:p>
       <w:pPr>
@@ -327,16 +354,12 @@
           <w:color w:val="A80053"/>
         </w:rPr>
       </w:pPr>
-      <w:r>
-        <w:br w:type="page"/>
-      </w:r>
     </w:p>
     <w:p>
       <w:pPr>
         <w:pStyle w:val="chartetitreII1A1a"/>
       </w:pPr>
       <w:r>
-        <w:lastRenderedPageBreak/>
         <w:t xml:space="preserve">Mes outils : </w:t>
       </w:r>
     </w:p>
@@ -419,7 +442,7 @@
         <w:pStyle w:val="CharteParagraphe"/>
       </w:pPr>
       <w:r>
-        <w:t>Je ne veux pas changer d’outil</w:t>
+        <w:t>Le changement d’outils n’est pas nécessaire</w:t>
       </w:r>
       <w:r>
         <w:t xml:space="preserve"> pour le moment</w:t>
@@ -538,6 +561,14 @@
       <w:pPr>
         <w:pStyle w:val="CharteParagraphe"/>
       </w:pPr>
+      <w:r>
+        <w:t>D’après les lignes de code de mon projet qui se figurent dans le diaporama, est-ce que cela remplit bien les critères demandés ?</w:t>
+      </w:r>
+    </w:p>
+    <w:p>
+      <w:pPr>
+        <w:pStyle w:val="CharteParagraphe"/>
+      </w:pPr>
     </w:p>
     <w:p>
       <w:pPr>
@@ -561,7 +592,7 @@
         </w:numPr>
       </w:pPr>
       <w:r>
-        <w:t>Production de question aléatoires</w:t>
+        <w:t>Redemander de jouer</w:t>
       </w:r>
     </w:p>
     <w:p>
@@ -573,7 +604,13 @@
         </w:numPr>
       </w:pPr>
       <w:r>
-        <w:t>Préparation du diaporama de présentation</w:t>
+        <w:t>Prépar</w:t>
+      </w:r>
+      <w:r>
+        <w:t>er le</w:t>
+      </w:r>
+      <w:r>
+        <w:t xml:space="preserve"> diaporama de présentation</w:t>
       </w:r>
     </w:p>
     <w:p>
@@ -585,13 +622,27 @@
         </w:numPr>
       </w:pPr>
       <w:r>
-        <w:t>Rédaction du compte rendue</w:t>
-      </w:r>
-    </w:p>
-    <w:p>
-      <w:pPr>
-        <w:pStyle w:val="CharteParagraphe"/>
-      </w:pPr>
+        <w:t>Rédiger le</w:t>
+      </w:r>
+      <w:r>
+        <w:t xml:space="preserve"> compte </w:t>
+      </w:r>
+      <w:r>
+        <w:t>rendu</w:t>
+      </w:r>
+    </w:p>
+    <w:p>
+      <w:pPr>
+        <w:rPr>
+          <w:rFonts w:ascii="Arial" w:hAnsi="Arial" w:cs="DINOT-Italic"/>
+          <w:iCs/>
+        </w:rPr>
+      </w:pPr>
+      <w:r>
+        <w:br w:type="page"/>
+      </w:r>
+      <w:bookmarkStart w:id="0" w:name="_GoBack"/>
+      <w:bookmarkEnd w:id="0"/>
     </w:p>
     <w:p>
       <w:pPr>
@@ -604,15 +655,16 @@
     <w:p>
       <w:pPr>
         <w:pStyle w:val="CharteParagraphe"/>
-      </w:pPr>
-    </w:p>
-    <w:p>
-      <w:pPr>
-        <w:pStyle w:val="CharteParagraphe"/>
-      </w:pPr>
-      <w:r>
-        <w:t>https://github.com/Andrianambinina/quiz/blob/main/Diaporama.pptx</w:t>
-      </w:r>
+        <w:ind w:firstLine="0"/>
+      </w:pPr>
+      <w:r>
+        <w:t>https://docs.google.com/presentation/d/1ZVeHV7RY4mfDJRTx3dL8l_CVa6XqeWrz/edit?usp=sharing&amp;ouid=102068711986832265019&amp;rtpof=true&amp;sd=true</w:t>
+      </w:r>
+    </w:p>
+    <w:p>
+      <w:pPr>
+        <w:pStyle w:val="CharteParagraphe"/>
+      </w:pPr>
     </w:p>
     <w:sdt>
       <w:sdtPr>
@@ -663,7 +715,7 @@
 </file>
 
 <file path=word/numbering.xml><?xml version="1.0" encoding="utf-8"?>
-<w:numbering xmlns:wpc="http://schemas.microsoft.com/office/word/2010/wordprocessingCanvas" xmlns:cx="http://schemas.microsoft.com/office/drawing/2014/chartex" xmlns:mc="http://schemas.openxmlformats.org/markup-compatibility/2006" xmlns:o="urn:schemas-microsoft-com:office:office" xmlns:r="http://schemas.openxmlformats.org/officeDocument/2006/relationships" xmlns:m="http://schemas.openxmlformats.org/officeDocument/2006/math" xmlns:v="urn:schemas-microsoft-com:vml" xmlns:wp14="http://schemas.microsoft.com/office/word/2010/wordprocessingDrawing" xmlns:wp="http://schemas.openxmlformats.org/drawingml/2006/wordprocessingDrawing" xmlns:w10="urn:schemas-microsoft-com:office:word" xmlns:w="http://schemas.openxmlformats.org/wordprocessingml/2006/main" xmlns:w14="http://schemas.microsoft.com/office/word/2010/wordml" xmlns:w15="http://schemas.microsoft.com/office/word/2012/wordml" xmlns:w16se="http://schemas.microsoft.com/office/word/2015/wordml/symex" xmlns:wpg="http://schemas.microsoft.com/office/word/2010/wordprocessingGroup" xmlns:wpi="http://schemas.microsoft.com/office/word/2010/wordprocessingInk" xmlns:wne="http://schemas.microsoft.com/office/word/2006/wordml" xmlns:wps="http://schemas.microsoft.com/office/word/2010/wordprocessingShape" mc:Ignorable="w14 w15 w16se wp14">
+<w:numbering xmlns:wpc="http://schemas.microsoft.com/office/word/2010/wordprocessingCanvas" xmlns:mc="http://schemas.openxmlformats.org/markup-compatibility/2006" xmlns:o="urn:schemas-microsoft-com:office:office" xmlns:r="http://schemas.openxmlformats.org/officeDocument/2006/relationships" xmlns:m="http://schemas.openxmlformats.org/officeDocument/2006/math" xmlns:v="urn:schemas-microsoft-com:vml" xmlns:wp14="http://schemas.microsoft.com/office/word/2010/wordprocessingDrawing" xmlns:wp="http://schemas.openxmlformats.org/drawingml/2006/wordprocessingDrawing" xmlns:w10="urn:schemas-microsoft-com:office:word" xmlns:w="http://schemas.openxmlformats.org/wordprocessingml/2006/main" xmlns:w14="http://schemas.microsoft.com/office/word/2010/wordml" xmlns:w15="http://schemas.microsoft.com/office/word/2012/wordml" xmlns:wpg="http://schemas.microsoft.com/office/word/2010/wordprocessingGroup" xmlns:wpi="http://schemas.microsoft.com/office/word/2010/wordprocessingInk" xmlns:wne="http://schemas.microsoft.com/office/word/2006/wordml" xmlns:wps="http://schemas.microsoft.com/office/word/2010/wordprocessingShape" mc:Ignorable="w14 w15 wp14">
   <w:abstractNum w:abstractNumId="0" w15:restartNumberingAfterBreak="0">
     <w:nsid w:val="12B97066"/>
     <w:multiLevelType w:val="hybridMultilevel"/>
@@ -1168,7 +1220,7 @@
 </file>
 
 <file path=word/styles.xml><?xml version="1.0" encoding="utf-8"?>
-<w:styles xmlns:mc="http://schemas.openxmlformats.org/markup-compatibility/2006" xmlns:r="http://schemas.openxmlformats.org/officeDocument/2006/relationships" xmlns:w="http://schemas.openxmlformats.org/wordprocessingml/2006/main" xmlns:w14="http://schemas.microsoft.com/office/word/2010/wordml" xmlns:w15="http://schemas.microsoft.com/office/word/2012/wordml" xmlns:w16se="http://schemas.microsoft.com/office/word/2015/wordml/symex" mc:Ignorable="w14 w15 w16se">
+<w:styles xmlns:mc="http://schemas.openxmlformats.org/markup-compatibility/2006" xmlns:r="http://schemas.openxmlformats.org/officeDocument/2006/relationships" xmlns:w="http://schemas.openxmlformats.org/wordprocessingml/2006/main" xmlns:w14="http://schemas.microsoft.com/office/word/2010/wordml" xmlns:w15="http://schemas.microsoft.com/office/word/2012/wordml" mc:Ignorable="w14 w15">
   <w:docDefaults>
     <w:rPrDefault>
       <w:rPr>
@@ -1831,8 +1883,9 @@
     <w:link w:val="CharteParagrapheCar"/>
     <w:autoRedefine/>
     <w:qFormat/>
-    <w:rsid w:val="009E1525"/>
+    <w:rsid w:val="00D24405"/>
     <w:pPr>
+      <w:ind w:firstLine="709"/>
       <w:jc w:val="both"/>
     </w:pPr>
     <w:rPr>
@@ -1844,7 +1897,7 @@
     <w:name w:val="Charte Paragraphe Car"/>
     <w:basedOn w:val="Policepardfaut"/>
     <w:link w:val="CharteParagraphe"/>
-    <w:rsid w:val="009E1525"/>
+    <w:rsid w:val="00D24405"/>
     <w:rPr>
       <w:rFonts w:ascii="Arial" w:hAnsi="Arial" w:cs="DINOT-Italic"/>
       <w:iCs/>
